--- a/doc/后续工作20130921起/28伴侣软件报价【二期】.docx
+++ b/doc/后续工作20130921起/28伴侣软件报价【二期】.docx
@@ -61,9 +61,6 @@
           <w:numId w:val="4"/>
         </w:numPr>
         <w:ind w:firstLineChars="0"/>
-        <w:rPr>
-          <w:rFonts w:hint="eastAsia"/>
-        </w:rPr>
       </w:pPr>
       <w:r>
         <w:rPr>
@@ -158,6 +155,9 @@
           <w:numId w:val="4"/>
         </w:numPr>
         <w:ind w:firstLineChars="0"/>
+        <w:rPr>
+          <w:rFonts w:hint="eastAsia"/>
+        </w:rPr>
       </w:pPr>
       <w:r>
         <w:rPr>
@@ -207,6 +207,37 @@
           <w:szCs w:val="21"/>
         </w:rPr>
         <w:t>部分根据客户需求再确定报价。</w:t>
+      </w:r>
+    </w:p>
+    <w:p>
+      <w:pPr>
+        <w:pStyle w:val="a5"/>
+        <w:numPr>
+          <w:ilvl w:val="0"/>
+          <w:numId w:val="4"/>
+        </w:numPr>
+        <w:ind w:firstLineChars="0"/>
+      </w:pPr>
+      <w:r>
+        <w:rPr>
+          <w:rFonts w:hint="eastAsia"/>
+          <w:szCs w:val="21"/>
+        </w:rPr>
+        <w:t>最后一部分提供新</w:t>
+      </w:r>
+      <w:r>
+        <w:rPr>
+          <w:rFonts w:hint="eastAsia"/>
+          <w:szCs w:val="21"/>
+        </w:rPr>
+        <w:t>UI</w:t>
+      </w:r>
+      <w:r>
+        <w:rPr>
+          <w:rFonts w:hint="eastAsia"/>
+          <w:szCs w:val="21"/>
+        </w:rPr>
+        <w:t>的参考。</w:t>
       </w:r>
     </w:p>
     <w:p>
@@ -224,7 +255,6 @@
         </w:numPr>
         <w:ind w:firstLineChars="0"/>
         <w:rPr>
-          <w:rFonts w:hint="eastAsia"/>
           <w:b/>
         </w:rPr>
       </w:pPr>
@@ -241,7 +271,6 @@
         <w:pStyle w:val="a5"/>
         <w:ind w:left="420" w:firstLineChars="0" w:firstLine="0"/>
         <w:rPr>
-          <w:rFonts w:hint="eastAsia"/>
           <w:b/>
         </w:rPr>
       </w:pPr>
@@ -368,7 +397,6 @@
           <w:p>
             <w:pPr>
               <w:rPr>
-                <w:rFonts w:hint="eastAsia"/>
                 <w:color w:val="333333"/>
                 <w:szCs w:val="21"/>
               </w:rPr>
@@ -460,7 +488,6 @@
           <w:p>
             <w:pPr>
               <w:rPr>
-                <w:rFonts w:hint="eastAsia"/>
                 <w:color w:val="333333"/>
                 <w:szCs w:val="21"/>
               </w:rPr>
@@ -642,11 +669,28 @@
           <w:p>
             <w:pPr>
               <w:rPr>
+                <w:rFonts w:ascii="宋体" w:hAnsi="宋体" w:cs="宋体"/>
+                <w:color w:val="000000"/>
+                <w:kern w:val="0"/>
+                <w:sz w:val="22"/>
+              </w:rPr>
+            </w:pPr>
+            <w:r>
+              <w:rPr>
                 <w:rFonts w:ascii="宋体" w:hAnsi="宋体" w:cs="宋体" w:hint="eastAsia"/>
                 <w:color w:val="000000"/>
                 <w:kern w:val="0"/>
                 <w:sz w:val="22"/>
               </w:rPr>
+              <w:t>用户管理</w:t>
+            </w:r>
+          </w:p>
+          <w:p>
+            <w:pPr>
+              <w:rPr>
+                <w:color w:val="333333"/>
+                <w:szCs w:val="21"/>
+              </w:rPr>
             </w:pPr>
             <w:r>
               <w:rPr>
@@ -655,9 +699,66 @@
                 <w:kern w:val="0"/>
                 <w:sz w:val="22"/>
               </w:rPr>
-              <w:t>用户管理</w:t>
-            </w:r>
-          </w:p>
+              <w:t>用户充值记录0.5K，查询以及管理1.5K。</w:t>
+            </w:r>
+          </w:p>
+        </w:tc>
+        <w:tc>
+          <w:tcPr>
+            <w:tcW w:w="1183" w:type="dxa"/>
+          </w:tcPr>
+          <w:p>
+            <w:pPr>
+              <w:rPr>
+                <w:color w:val="333333"/>
+                <w:szCs w:val="21"/>
+              </w:rPr>
+            </w:pPr>
+            <w:r>
+              <w:rPr>
+                <w:rFonts w:hint="eastAsia"/>
+                <w:color w:val="333333"/>
+                <w:szCs w:val="21"/>
+              </w:rPr>
+              <w:t>2</w:t>
+            </w:r>
+            <w:r>
+              <w:rPr>
+                <w:rFonts w:hint="eastAsia"/>
+                <w:color w:val="333333"/>
+                <w:szCs w:val="21"/>
+              </w:rPr>
+              <w:t>K</w:t>
+            </w:r>
+          </w:p>
+        </w:tc>
+      </w:tr>
+      <w:tr>
+        <w:tc>
+          <w:tcPr>
+            <w:tcW w:w="710" w:type="dxa"/>
+          </w:tcPr>
+          <w:p>
+            <w:pPr>
+              <w:rPr>
+                <w:color w:val="333333"/>
+                <w:szCs w:val="21"/>
+              </w:rPr>
+            </w:pPr>
+            <w:r>
+              <w:rPr>
+                <w:rFonts w:hint="eastAsia"/>
+                <w:color w:val="333333"/>
+                <w:szCs w:val="21"/>
+              </w:rPr>
+              <w:t>4</w:t>
+            </w:r>
+          </w:p>
+        </w:tc>
+        <w:tc>
+          <w:tcPr>
+            <w:tcW w:w="6237" w:type="dxa"/>
+          </w:tcPr>
           <w:p>
             <w:pPr>
               <w:rPr>
@@ -672,7 +773,7 @@
                 <w:kern w:val="0"/>
                 <w:sz w:val="22"/>
               </w:rPr>
-              <w:t>用户充值记录0.5K，查询以及管理1.5K。</w:t>
+              <w:t>公告管理</w:t>
             </w:r>
           </w:p>
         </w:tc>
@@ -693,7 +794,7 @@
                 <w:color w:val="333333"/>
                 <w:szCs w:val="21"/>
               </w:rPr>
-              <w:t>2</w:t>
+              <w:t>1</w:t>
             </w:r>
             <w:r>
               <w:rPr>
@@ -724,7 +825,7 @@
                 <w:color w:val="333333"/>
                 <w:szCs w:val="21"/>
               </w:rPr>
-              <w:t>4</w:t>
+              <w:t>5</w:t>
             </w:r>
           </w:p>
         </w:tc>
@@ -746,7 +847,7 @@
                 <w:kern w:val="0"/>
                 <w:sz w:val="22"/>
               </w:rPr>
-              <w:t>公告管理</w:t>
+              <w:t>官网</w:t>
             </w:r>
           </w:p>
         </w:tc>
@@ -798,7 +899,7 @@
                 <w:color w:val="333333"/>
                 <w:szCs w:val="21"/>
               </w:rPr>
-              <w:t>5</w:t>
+              <w:t>6</w:t>
             </w:r>
           </w:p>
         </w:tc>
@@ -809,8 +910,10 @@
           <w:p>
             <w:pPr>
               <w:rPr>
-                <w:color w:val="333333"/>
-                <w:szCs w:val="21"/>
+                <w:rFonts w:ascii="宋体" w:hAnsi="宋体" w:cs="宋体"/>
+                <w:color w:val="000000"/>
+                <w:kern w:val="0"/>
+                <w:sz w:val="22"/>
               </w:rPr>
             </w:pPr>
             <w:r>
@@ -820,101 +923,23 @@
                 <w:kern w:val="0"/>
                 <w:sz w:val="22"/>
               </w:rPr>
-              <w:t>官网</w:t>
-            </w:r>
-          </w:p>
-        </w:tc>
-        <w:tc>
-          <w:tcPr>
-            <w:tcW w:w="1183" w:type="dxa"/>
-          </w:tcPr>
-          <w:p>
-            <w:pPr>
-              <w:rPr>
-                <w:color w:val="333333"/>
-                <w:szCs w:val="21"/>
-              </w:rPr>
-            </w:pPr>
-            <w:r>
-              <w:rPr>
-                <w:rFonts w:hint="eastAsia"/>
-                <w:color w:val="333333"/>
-                <w:szCs w:val="21"/>
-              </w:rPr>
-              <w:t>1</w:t>
-            </w:r>
-            <w:r>
-              <w:rPr>
-                <w:rFonts w:hint="eastAsia"/>
-                <w:color w:val="333333"/>
-                <w:szCs w:val="21"/>
-              </w:rPr>
-              <w:t>K</w:t>
-            </w:r>
-          </w:p>
-        </w:tc>
-      </w:tr>
-      <w:tr>
-        <w:tc>
-          <w:tcPr>
-            <w:tcW w:w="710" w:type="dxa"/>
-          </w:tcPr>
-          <w:p>
-            <w:pPr>
-              <w:rPr>
-                <w:rFonts w:hint="eastAsia"/>
-                <w:color w:val="333333"/>
-                <w:szCs w:val="21"/>
-              </w:rPr>
-            </w:pPr>
-            <w:r>
-              <w:rPr>
-                <w:rFonts w:hint="eastAsia"/>
-                <w:color w:val="333333"/>
-                <w:szCs w:val="21"/>
-              </w:rPr>
-              <w:t>6</w:t>
-            </w:r>
-          </w:p>
-        </w:tc>
-        <w:tc>
-          <w:tcPr>
-            <w:tcW w:w="6237" w:type="dxa"/>
-          </w:tcPr>
-          <w:p>
-            <w:pPr>
+              <w:t>统计报表</w:t>
+            </w:r>
+          </w:p>
+          <w:p>
+            <w:pPr>
+              <w:rPr>
+                <w:color w:val="333333"/>
+                <w:szCs w:val="21"/>
+              </w:rPr>
+            </w:pPr>
+            <w:r>
               <w:rPr>
                 <w:rFonts w:ascii="宋体" w:hAnsi="宋体" w:cs="宋体" w:hint="eastAsia"/>
                 <w:color w:val="000000"/>
                 <w:kern w:val="0"/>
                 <w:sz w:val="22"/>
               </w:rPr>
-            </w:pPr>
-            <w:r>
-              <w:rPr>
-                <w:rFonts w:ascii="宋体" w:hAnsi="宋体" w:cs="宋体" w:hint="eastAsia"/>
-                <w:color w:val="000000"/>
-                <w:kern w:val="0"/>
-                <w:sz w:val="22"/>
-              </w:rPr>
-              <w:t>统计报表</w:t>
-            </w:r>
-          </w:p>
-          <w:p>
-            <w:pPr>
-              <w:rPr>
-                <w:rFonts w:hint="eastAsia"/>
-                <w:color w:val="333333"/>
-                <w:szCs w:val="21"/>
-              </w:rPr>
-            </w:pPr>
-            <w:r>
-              <w:rPr>
-                <w:rFonts w:ascii="宋体" w:hAnsi="宋体" w:cs="宋体" w:hint="eastAsia"/>
-                <w:color w:val="000000"/>
-                <w:kern w:val="0"/>
-                <w:sz w:val="22"/>
-              </w:rPr>
               <w:t>根据需求再定</w:t>
             </w:r>
           </w:p>
@@ -926,7 +951,6 @@
           <w:p>
             <w:pPr>
               <w:rPr>
-                <w:rFonts w:hint="eastAsia"/>
                 <w:color w:val="333333"/>
                 <w:szCs w:val="21"/>
               </w:rPr>
@@ -1041,7 +1065,6 @@
     <w:p>
       <w:pPr>
         <w:rPr>
-          <w:rFonts w:hint="eastAsia"/>
           <w:b/>
         </w:rPr>
       </w:pPr>
@@ -1049,7 +1072,6 @@
     <w:p>
       <w:pPr>
         <w:rPr>
-          <w:rFonts w:hint="eastAsia"/>
           <w:b/>
         </w:rPr>
       </w:pPr>
@@ -1199,7 +1221,6 @@
           <w:p>
             <w:pPr>
               <w:rPr>
-                <w:rFonts w:hint="eastAsia"/>
                 <w:b/>
                 <w:color w:val="333333"/>
                 <w:szCs w:val="21"/>
@@ -1601,7 +1622,6 @@
           <w:p>
             <w:pPr>
               <w:rPr>
-                <w:rFonts w:hint="eastAsia"/>
                 <w:color w:val="333333"/>
                 <w:szCs w:val="21"/>
               </w:rPr>
@@ -1623,7 +1643,6 @@
           <w:p>
             <w:pPr>
               <w:rPr>
-                <w:rFonts w:hint="eastAsia"/>
                 <w:color w:val="333333"/>
                 <w:szCs w:val="21"/>
               </w:rPr>
@@ -1645,7 +1664,6 @@
           <w:p>
             <w:pPr>
               <w:rPr>
-                <w:rFonts w:hint="eastAsia"/>
                 <w:color w:val="333333"/>
                 <w:szCs w:val="21"/>
               </w:rPr>
@@ -1830,7 +1848,6 @@
           <w:p>
             <w:pPr>
               <w:rPr>
-                <w:rFonts w:hint="eastAsia"/>
                 <w:color w:val="333333"/>
                 <w:szCs w:val="21"/>
               </w:rPr>
@@ -1839,6 +1856,9 @@
         </w:tc>
       </w:tr>
       <w:tr>
+        <w:trPr>
+          <w:trHeight w:val="323"/>
+        </w:trPr>
         <w:tc>
           <w:tcPr>
             <w:tcW w:w="8130" w:type="dxa"/>
@@ -1847,7 +1867,6 @@
           <w:p>
             <w:pPr>
               <w:rPr>
-                <w:rFonts w:hint="eastAsia"/>
                 <w:b/>
                 <w:color w:val="333333"/>
                 <w:szCs w:val="21"/>
@@ -1882,11 +1901,18 @@
           <w:p>
             <w:pPr>
               <w:rPr>
-                <w:rFonts w:hint="eastAsia"/>
-                <w:color w:val="333333"/>
-                <w:szCs w:val="21"/>
-              </w:rPr>
-            </w:pPr>
+                <w:color w:val="333333"/>
+                <w:szCs w:val="21"/>
+              </w:rPr>
+            </w:pPr>
+            <w:r>
+              <w:rPr>
+                <w:rFonts w:hint="eastAsia"/>
+                <w:color w:val="333333"/>
+                <w:szCs w:val="21"/>
+              </w:rPr>
+              <w:t>1</w:t>
+            </w:r>
           </w:p>
         </w:tc>
         <w:tc>
@@ -1896,11 +1922,42 @@
           <w:p>
             <w:pPr>
               <w:rPr>
-                <w:rFonts w:hint="eastAsia"/>
-                <w:color w:val="333333"/>
-                <w:szCs w:val="21"/>
-              </w:rPr>
-            </w:pPr>
+                <w:color w:val="333333"/>
+                <w:szCs w:val="21"/>
+              </w:rPr>
+            </w:pPr>
+            <w:r>
+              <w:rPr>
+                <w:rFonts w:hint="eastAsia"/>
+                <w:color w:val="333333"/>
+                <w:szCs w:val="21"/>
+              </w:rPr>
+              <w:t>28</w:t>
+            </w:r>
+            <w:r>
+              <w:rPr>
+                <w:rFonts w:hint="eastAsia"/>
+                <w:color w:val="333333"/>
+                <w:szCs w:val="21"/>
+              </w:rPr>
+              <w:t>游戏、</w:t>
+            </w:r>
+            <w:r>
+              <w:rPr>
+                <w:rFonts w:hint="eastAsia"/>
+                <w:color w:val="333333"/>
+                <w:szCs w:val="21"/>
+              </w:rPr>
+              <w:t>PK10</w:t>
+            </w:r>
+            <w:r>
+              <w:rPr>
+                <w:rFonts w:hint="eastAsia"/>
+                <w:color w:val="333333"/>
+                <w:szCs w:val="21"/>
+              </w:rPr>
+              <w:t>游戏实现多窗口展示</w:t>
+            </w:r>
           </w:p>
         </w:tc>
         <w:tc>
@@ -1910,7 +1967,94 @@
           <w:p>
             <w:pPr>
               <w:rPr>
-                <w:rFonts w:hint="eastAsia"/>
+                <w:color w:val="333333"/>
+                <w:szCs w:val="21"/>
+              </w:rPr>
+            </w:pPr>
+          </w:p>
+        </w:tc>
+      </w:tr>
+      <w:tr>
+        <w:tc>
+          <w:tcPr>
+            <w:tcW w:w="710" w:type="dxa"/>
+          </w:tcPr>
+          <w:p>
+            <w:pPr>
+              <w:rPr>
+                <w:color w:val="333333"/>
+                <w:szCs w:val="21"/>
+              </w:rPr>
+            </w:pPr>
+            <w:r>
+              <w:rPr>
+                <w:rFonts w:hint="eastAsia"/>
+                <w:color w:val="333333"/>
+                <w:szCs w:val="21"/>
+              </w:rPr>
+              <w:t>2</w:t>
+            </w:r>
+          </w:p>
+        </w:tc>
+        <w:tc>
+          <w:tcPr>
+            <w:tcW w:w="6237" w:type="dxa"/>
+          </w:tcPr>
+          <w:p>
+            <w:pPr>
+              <w:rPr>
+                <w:color w:val="333333"/>
+                <w:szCs w:val="21"/>
+              </w:rPr>
+            </w:pPr>
+            <w:r>
+              <w:rPr>
+                <w:rFonts w:hint="eastAsia"/>
+                <w:color w:val="333333"/>
+                <w:szCs w:val="21"/>
+              </w:rPr>
+              <w:t>新</w:t>
+            </w:r>
+            <w:r>
+              <w:rPr>
+                <w:rFonts w:hint="eastAsia"/>
+                <w:color w:val="333333"/>
+                <w:szCs w:val="21"/>
+              </w:rPr>
+              <w:t>UI</w:t>
+            </w:r>
+            <w:r>
+              <w:rPr>
+                <w:rFonts w:hint="eastAsia"/>
+                <w:color w:val="333333"/>
+                <w:szCs w:val="21"/>
+              </w:rPr>
+              <w:t>功能实现</w:t>
+            </w:r>
+            <w:r>
+              <w:rPr>
+                <w:color w:val="333333"/>
+                <w:szCs w:val="21"/>
+              </w:rPr>
+              <w:t>…</w:t>
+            </w:r>
+            <w:r>
+              <w:rPr>
+                <w:rFonts w:hint="eastAsia"/>
+                <w:color w:val="333333"/>
+                <w:szCs w:val="21"/>
+              </w:rPr>
+              <w:t>.</w:t>
+            </w:r>
+          </w:p>
+        </w:tc>
+        <w:tc>
+          <w:tcPr>
+            <w:tcW w:w="1183" w:type="dxa"/>
+          </w:tcPr>
+          <w:p>
+            <w:pPr>
+              <w:rPr>
                 <w:color w:val="333333"/>
                 <w:szCs w:val="21"/>
               </w:rPr>
@@ -1988,152 +2132,261 @@
         <w:pStyle w:val="a5"/>
         <w:ind w:left="420" w:firstLineChars="0" w:firstLine="0"/>
         <w:rPr>
-          <w:rFonts w:hint="eastAsia"/>
           <w:b/>
         </w:rPr>
       </w:pPr>
-    </w:p>
-    <w:p>
-      <w:pPr>
-        <w:pStyle w:val="a5"/>
-        <w:ind w:left="420" w:firstLineChars="0" w:firstLine="0"/>
-        <w:rPr>
-          <w:rFonts w:hint="eastAsia"/>
-          <w:b/>
-        </w:rPr>
-      </w:pPr>
-    </w:p>
-    <w:p>
-      <w:pPr>
-        <w:pStyle w:val="a5"/>
-        <w:ind w:left="420" w:firstLineChars="0" w:firstLine="0"/>
-        <w:rPr>
-          <w:rFonts w:hint="eastAsia"/>
-          <w:b/>
-        </w:rPr>
-      </w:pPr>
-      <w:r>
-        <w:rPr>
-          <w:rFonts w:hint="eastAsia"/>
-          <w:b/>
-        </w:rPr>
-        <w:t>需要修改的备注：</w:t>
-      </w:r>
     </w:p>
     <w:p>
       <w:pPr>
         <w:pStyle w:val="a5"/>
         <w:numPr>
           <w:ilvl w:val="0"/>
-          <w:numId w:val="5"/>
+          <w:numId w:val="3"/>
         </w:numPr>
         <w:ind w:firstLineChars="0"/>
         <w:rPr>
-          <w:rFonts w:hint="eastAsia"/>
-        </w:rPr>
-      </w:pPr>
+          <w:b/>
+        </w:rPr>
+      </w:pPr>
+      <w:r>
+        <w:rPr>
+          <w:rFonts w:hint="eastAsia"/>
+          <w:b/>
+        </w:rPr>
+        <w:lastRenderedPageBreak/>
+        <w:t>新</w:t>
+      </w:r>
+      <w:r>
+        <w:rPr>
+          <w:rFonts w:hint="eastAsia"/>
+          <w:b/>
+        </w:rPr>
+        <w:t>U</w:t>
+      </w:r>
+      <w:r>
+        <w:rPr>
+          <w:rFonts w:hint="eastAsia"/>
+          <w:b/>
+        </w:rPr>
+        <w:t>I</w:t>
+      </w:r>
+      <w:r>
+        <w:rPr>
+          <w:rFonts w:hint="eastAsia"/>
+          <w:b/>
+        </w:rPr>
+        <w:t>设计参考实例：</w:t>
+      </w:r>
     </w:p>
     <w:p>
       <w:pPr>
         <w:pStyle w:val="a5"/>
         <w:numPr>
           <w:ilvl w:val="0"/>
-          <w:numId w:val="5"/>
+          <w:numId w:val="6"/>
         </w:numPr>
         <w:ind w:firstLineChars="0"/>
-        <w:rPr>
-          <w:rFonts w:hint="eastAsia"/>
-        </w:rPr>
-      </w:pPr>
+      </w:pPr>
+      <w:r>
+        <w:rPr>
+          <w:rFonts w:hint="eastAsia"/>
+        </w:rPr>
+        <w:t>以下是为多游戏设计的新</w:t>
+      </w:r>
+      <w:r>
+        <w:rPr>
+          <w:rFonts w:hint="eastAsia"/>
+        </w:rPr>
+        <w:t>UI</w:t>
+      </w:r>
+      <w:r>
+        <w:rPr>
+          <w:rFonts w:hint="eastAsia"/>
+        </w:rPr>
+        <w:t>参考页面，界面将功能页和</w:t>
+      </w:r>
+      <w:r>
+        <w:rPr>
+          <w:rFonts w:hint="eastAsia"/>
+        </w:rPr>
+        <w:t xml:space="preserve"> </w:t>
+      </w:r>
+      <w:r>
+        <w:rPr>
+          <w:rFonts w:hint="eastAsia"/>
+        </w:rPr>
+        <w:t>个人中心进行分割，界面更加简洁；</w:t>
+      </w:r>
     </w:p>
     <w:p>
       <w:pPr>
         <w:pStyle w:val="a5"/>
         <w:numPr>
           <w:ilvl w:val="0"/>
-          <w:numId w:val="5"/>
+          <w:numId w:val="6"/>
         </w:numPr>
         <w:ind w:firstLineChars="0"/>
-        <w:rPr>
-          <w:rFonts w:hint="eastAsia"/>
-        </w:rPr>
-      </w:pPr>
+      </w:pPr>
+      <w:r>
+        <w:rPr>
+          <w:rFonts w:hint="eastAsia"/>
+        </w:rPr>
+        <w:t>头部游戏菜单如：</w:t>
+      </w:r>
+      <w:r>
+        <w:rPr>
+          <w:rFonts w:hint="eastAsia"/>
+        </w:rPr>
+        <w:t>28</w:t>
+      </w:r>
+      <w:r>
+        <w:rPr>
+          <w:rFonts w:hint="eastAsia"/>
+        </w:rPr>
+        <w:t>伴侣分析、</w:t>
+      </w:r>
+      <w:r>
+        <w:rPr>
+          <w:rFonts w:hint="eastAsia"/>
+        </w:rPr>
+        <w:t>19</w:t>
+      </w:r>
+      <w:r>
+        <w:rPr>
+          <w:rFonts w:hint="eastAsia"/>
+        </w:rPr>
+        <w:t>游戏分析点击后都会运行为独立的窗口，</w:t>
+      </w:r>
+      <w:r>
+        <w:rPr>
+          <w:rFonts w:hint="eastAsia"/>
+        </w:rPr>
+        <w:t>可同时操作不会相互影响</w:t>
+      </w:r>
+      <w:r>
+        <w:rPr>
+          <w:rFonts w:hint="eastAsia"/>
+        </w:rPr>
+        <w:t>,</w:t>
+      </w:r>
+      <w:r>
+        <w:rPr>
+          <w:rFonts w:hint="eastAsia"/>
+        </w:rPr>
+        <w:t xml:space="preserve"> </w:t>
+      </w:r>
+      <w:r>
+        <w:rPr>
+          <w:rFonts w:hint="eastAsia"/>
+        </w:rPr>
+        <w:t>能更好的增强用户体验</w:t>
+      </w:r>
+      <w:r>
+        <w:rPr>
+          <w:rFonts w:hint="eastAsia"/>
+        </w:rPr>
+        <w:t>；</w:t>
+      </w:r>
     </w:p>
     <w:p>
       <w:pPr>
         <w:pStyle w:val="a5"/>
         <w:numPr>
           <w:ilvl w:val="0"/>
-          <w:numId w:val="5"/>
+          <w:numId w:val="6"/>
         </w:numPr>
         <w:ind w:firstLineChars="0"/>
         <w:rPr>
-          <w:rFonts w:hint="eastAsia"/>
-        </w:rPr>
-      </w:pPr>
+          <w:color w:val="FF0000"/>
+        </w:rPr>
+      </w:pPr>
+      <w:r>
+        <w:rPr>
+          <w:rFonts w:hint="eastAsia"/>
+          <w:color w:val="FF0000"/>
+        </w:rPr>
+        <w:t>（此</w:t>
+      </w:r>
+      <w:r>
+        <w:rPr>
+          <w:rFonts w:hint="eastAsia"/>
+          <w:color w:val="FF0000"/>
+        </w:rPr>
+        <w:t>UI</w:t>
+      </w:r>
+      <w:r>
+        <w:rPr>
+          <w:rFonts w:hint="eastAsia"/>
+          <w:color w:val="FF0000"/>
+        </w:rPr>
+        <w:t>仅供参考如需实现，需详谈）</w:t>
+      </w:r>
     </w:p>
     <w:p>
       <w:pPr>
         <w:pStyle w:val="a5"/>
-        <w:numPr>
-          <w:ilvl w:val="0"/>
-          <w:numId w:val="5"/>
-        </w:numPr>
-        <w:ind w:firstLineChars="0"/>
-        <w:rPr>
-          <w:rFonts w:hint="eastAsia"/>
-        </w:rPr>
-      </w:pPr>
+        <w:ind w:left="420" w:firstLineChars="0" w:firstLine="0"/>
+        <w:rPr>
+          <w:b/>
+        </w:rPr>
+      </w:pPr>
+      <w:r>
+        <w:rPr>
+          <w:b/>
+          <w:noProof/>
+        </w:rPr>
+        <w:drawing>
+          <wp:inline distT="0" distB="0" distL="0" distR="0">
+            <wp:extent cx="5274310" cy="3736626"/>
+            <wp:effectExtent l="19050" t="0" r="2540" b="0"/>
+            <wp:docPr id="2" name="图片 2" descr="C:\Users\HB\Desktop\28.jpg"/>
+            <wp:cNvGraphicFramePr>
+              <a:graphicFrameLocks xmlns:a="http://schemas.openxmlformats.org/drawingml/2006/main" noChangeAspect="1"/>
+            </wp:cNvGraphicFramePr>
+            <a:graphic xmlns:a="http://schemas.openxmlformats.org/drawingml/2006/main">
+              <a:graphicData uri="http://schemas.openxmlformats.org/drawingml/2006/picture">
+                <pic:pic xmlns:pic="http://schemas.openxmlformats.org/drawingml/2006/picture">
+                  <pic:nvPicPr>
+                    <pic:cNvPr id="0" name="Picture 2" descr="C:\Users\HB\Desktop\28.jpg"/>
+                    <pic:cNvPicPr>
+                      <a:picLocks noChangeAspect="1" noChangeArrowheads="1"/>
+                    </pic:cNvPicPr>
+                  </pic:nvPicPr>
+                  <pic:blipFill>
+                    <a:blip r:embed="rId8" cstate="print"/>
+                    <a:srcRect/>
+                    <a:stretch>
+                      <a:fillRect/>
+                    </a:stretch>
+                  </pic:blipFill>
+                  <pic:spPr bwMode="auto">
+                    <a:xfrm>
+                      <a:off x="0" y="0"/>
+                      <a:ext cx="5274310" cy="3736626"/>
+                    </a:xfrm>
+                    <a:prstGeom prst="rect">
+                      <a:avLst/>
+                    </a:prstGeom>
+                    <a:noFill/>
+                    <a:ln w="9525">
+                      <a:noFill/>
+                      <a:miter lim="800000"/>
+                      <a:headEnd/>
+                      <a:tailEnd/>
+                    </a:ln>
+                  </pic:spPr>
+                </pic:pic>
+              </a:graphicData>
+            </a:graphic>
+          </wp:inline>
+        </w:drawing>
+      </w:r>
     </w:p>
     <w:p>
       <w:pPr>
         <w:pStyle w:val="a5"/>
-        <w:numPr>
-          <w:ilvl w:val="0"/>
-          <w:numId w:val="5"/>
-        </w:numPr>
-        <w:ind w:firstLineChars="0"/>
-        <w:rPr>
-          <w:rFonts w:hint="eastAsia"/>
-        </w:rPr>
-      </w:pPr>
-    </w:p>
-    <w:p>
-      <w:pPr>
-        <w:pStyle w:val="a5"/>
         <w:ind w:left="420" w:firstLineChars="0" w:firstLine="0"/>
         <w:rPr>
-          <w:rFonts w:hint="eastAsia"/>
-          <w:b/>
-        </w:rPr>
-      </w:pPr>
-    </w:p>
-    <w:p>
-      <w:pPr>
-        <w:pStyle w:val="a5"/>
-        <w:ind w:left="420" w:firstLineChars="0" w:firstLine="0"/>
-        <w:rPr>
-          <w:rFonts w:hint="eastAsia"/>
-          <w:b/>
-        </w:rPr>
-      </w:pPr>
-    </w:p>
-    <w:p>
-      <w:pPr>
-        <w:pStyle w:val="a5"/>
-        <w:ind w:left="420" w:firstLineChars="0" w:firstLine="0"/>
-        <w:rPr>
-          <w:rFonts w:hint="eastAsia"/>
-          <w:b/>
-        </w:rPr>
-      </w:pPr>
-    </w:p>
-    <w:p>
-      <w:pPr>
-        <w:pStyle w:val="a5"/>
-        <w:ind w:left="420" w:firstLineChars="0" w:firstLine="0"/>
-        <w:rPr>
-          <w:rFonts w:hint="eastAsia"/>
           <w:b/>
         </w:rPr>
       </w:pPr>
@@ -2311,6 +2564,95 @@
     </w:lvl>
   </w:abstractNum>
   <w:abstractNum w:abstractNumId="1">
+    <w:nsid w:val="174E3919"/>
+    <w:multiLevelType w:val="hybridMultilevel"/>
+    <w:tmpl w:val="9FECC0F0"/>
+    <w:lvl w:ilvl="0" w:tplc="A8903668">
+      <w:start w:val="1"/>
+      <w:numFmt w:val="decimal"/>
+      <w:lvlText w:val="%1．"/>
+      <w:lvlJc w:val="left"/>
+      <w:pPr>
+        <w:ind w:left="1200" w:hanging="360"/>
+      </w:pPr>
+      <w:rPr>
+        <w:rFonts w:hint="default"/>
+      </w:rPr>
+    </w:lvl>
+    <w:lvl w:ilvl="1" w:tplc="04090019" w:tentative="1">
+      <w:start w:val="1"/>
+      <w:numFmt w:val="lowerLetter"/>
+      <w:lvlText w:val="%2)"/>
+      <w:lvlJc w:val="left"/>
+      <w:pPr>
+        <w:ind w:left="1680" w:hanging="420"/>
+      </w:pPr>
+    </w:lvl>
+    <w:lvl w:ilvl="2" w:tplc="0409001B" w:tentative="1">
+      <w:start w:val="1"/>
+      <w:numFmt w:val="lowerRoman"/>
+      <w:lvlText w:val="%3."/>
+      <w:lvlJc w:val="right"/>
+      <w:pPr>
+        <w:ind w:left="2100" w:hanging="420"/>
+      </w:pPr>
+    </w:lvl>
+    <w:lvl w:ilvl="3" w:tplc="0409000F" w:tentative="1">
+      <w:start w:val="1"/>
+      <w:numFmt w:val="decimal"/>
+      <w:lvlText w:val="%4."/>
+      <w:lvlJc w:val="left"/>
+      <w:pPr>
+        <w:ind w:left="2520" w:hanging="420"/>
+      </w:pPr>
+    </w:lvl>
+    <w:lvl w:ilvl="4" w:tplc="04090019" w:tentative="1">
+      <w:start w:val="1"/>
+      <w:numFmt w:val="lowerLetter"/>
+      <w:lvlText w:val="%5)"/>
+      <w:lvlJc w:val="left"/>
+      <w:pPr>
+        <w:ind w:left="2940" w:hanging="420"/>
+      </w:pPr>
+    </w:lvl>
+    <w:lvl w:ilvl="5" w:tplc="0409001B" w:tentative="1">
+      <w:start w:val="1"/>
+      <w:numFmt w:val="lowerRoman"/>
+      <w:lvlText w:val="%6."/>
+      <w:lvlJc w:val="right"/>
+      <w:pPr>
+        <w:ind w:left="3360" w:hanging="420"/>
+      </w:pPr>
+    </w:lvl>
+    <w:lvl w:ilvl="6" w:tplc="0409000F" w:tentative="1">
+      <w:start w:val="1"/>
+      <w:numFmt w:val="decimal"/>
+      <w:lvlText w:val="%7."/>
+      <w:lvlJc w:val="left"/>
+      <w:pPr>
+        <w:ind w:left="3780" w:hanging="420"/>
+      </w:pPr>
+    </w:lvl>
+    <w:lvl w:ilvl="7" w:tplc="04090019" w:tentative="1">
+      <w:start w:val="1"/>
+      <w:numFmt w:val="lowerLetter"/>
+      <w:lvlText w:val="%8)"/>
+      <w:lvlJc w:val="left"/>
+      <w:pPr>
+        <w:ind w:left="4200" w:hanging="420"/>
+      </w:pPr>
+    </w:lvl>
+    <w:lvl w:ilvl="8" w:tplc="0409001B" w:tentative="1">
+      <w:start w:val="1"/>
+      <w:numFmt w:val="lowerRoman"/>
+      <w:lvlText w:val="%9."/>
+      <w:lvlJc w:val="right"/>
+      <w:pPr>
+        <w:ind w:left="4620" w:hanging="420"/>
+      </w:pPr>
+    </w:lvl>
+  </w:abstractNum>
+  <w:abstractNum w:abstractNumId="2">
     <w:nsid w:val="1F9B38D9"/>
     <w:multiLevelType w:val="hybridMultilevel"/>
     <w:tmpl w:val="460802AC"/>
@@ -2423,10 +2765,10 @@
       </w:rPr>
     </w:lvl>
   </w:abstractNum>
-  <w:abstractNum w:abstractNumId="2">
+  <w:abstractNum w:abstractNumId="3">
     <w:nsid w:val="2E1F0EED"/>
     <w:multiLevelType w:val="hybridMultilevel"/>
-    <w:tmpl w:val="A09C04FC"/>
+    <w:tmpl w:val="1C7E95C6"/>
     <w:lvl w:ilvl="0" w:tplc="0409000D">
       <w:start w:val="1"/>
       <w:numFmt w:val="bullet"/>
@@ -2536,7 +2878,7 @@
       </w:rPr>
     </w:lvl>
   </w:abstractNum>
-  <w:abstractNum w:abstractNumId="3">
+  <w:abstractNum w:abstractNumId="4">
     <w:nsid w:val="317E631A"/>
     <w:multiLevelType w:val="hybridMultilevel"/>
     <w:tmpl w:val="61F69282"/>
@@ -2649,7 +2991,7 @@
       </w:rPr>
     </w:lvl>
   </w:abstractNum>
-  <w:abstractNum w:abstractNumId="4">
+  <w:abstractNum w:abstractNumId="5">
     <w:nsid w:val="37A15B9F"/>
     <w:multiLevelType w:val="hybridMultilevel"/>
     <w:tmpl w:val="61E63C40"/>
@@ -2763,18 +3105,21 @@
     </w:lvl>
   </w:abstractNum>
   <w:num w:numId="1">
-    <w:abstractNumId w:val="3"/>
+    <w:abstractNumId w:val="4"/>
   </w:num>
   <w:num w:numId="2">
     <w:abstractNumId w:val="0"/>
   </w:num>
   <w:num w:numId="3">
+    <w:abstractNumId w:val="3"/>
+  </w:num>
+  <w:num w:numId="4">
+    <w:abstractNumId w:val="5"/>
+  </w:num>
+  <w:num w:numId="5">
     <w:abstractNumId w:val="2"/>
   </w:num>
-  <w:num w:numId="4">
-    <w:abstractNumId w:val="4"/>
-  </w:num>
-  <w:num w:numId="5">
+  <w:num w:numId="6">
     <w:abstractNumId w:val="1"/>
   </w:num>
 </w:numbering>
@@ -3052,6 +3397,32 @@
     <w:pPr>
       <w:ind w:firstLineChars="200" w:firstLine="420"/>
     </w:pPr>
+  </w:style>
+  <w:style w:type="paragraph" w:styleId="a6">
+    <w:name w:val="Balloon Text"/>
+    <w:basedOn w:val="a"/>
+    <w:link w:val="Char1"/>
+    <w:uiPriority w:val="99"/>
+    <w:semiHidden/>
+    <w:unhideWhenUsed/>
+    <w:rsid w:val="00364ED1"/>
+    <w:rPr>
+      <w:sz w:val="18"/>
+      <w:szCs w:val="18"/>
+    </w:rPr>
+  </w:style>
+  <w:style w:type="character" w:customStyle="1" w:styleId="Char1">
+    <w:name w:val="批注框文本 Char"/>
+    <w:basedOn w:val="a0"/>
+    <w:link w:val="a6"/>
+    <w:uiPriority w:val="99"/>
+    <w:semiHidden/>
+    <w:rsid w:val="00364ED1"/>
+    <w:rPr>
+      <w:rFonts w:ascii="Times New Roman" w:eastAsia="宋体" w:hAnsi="Times New Roman" w:cs="Times New Roman"/>
+      <w:sz w:val="18"/>
+      <w:szCs w:val="18"/>
+    </w:rPr>
   </w:style>
 </w:styles>
 </file>
@@ -3344,7 +3715,7 @@
 </file>
 
 <file path=customXml/itemProps1.xml><?xml version="1.0" encoding="utf-8"?>
-<ds:datastoreItem xmlns:ds="http://schemas.openxmlformats.org/officeDocument/2006/customXml" ds:itemID="{63E2F742-BB66-455B-AAF3-FCAA676D1F19}">
+<ds:datastoreItem xmlns:ds="http://schemas.openxmlformats.org/officeDocument/2006/customXml" ds:itemID="{52D772DE-974A-48E5-922F-A7DF291E47D8}">
   <ds:schemaRefs>
     <ds:schemaRef ds:uri="http://schemas.openxmlformats.org/officeDocument/2006/bibliography"/>
   </ds:schemaRefs>
